--- a/Consultas en MySQL 2.docx
+++ b/Consultas en MySQL 2.docx
@@ -58,27 +58,61 @@
       </w:pPr>
       <w:r>
         <w:rPr>
-          <w:sz w:val="28"/>
-        </w:rPr>
-        <w:t>#2 Mostrar el total de canciones que tiene el artista 1</w:t>
-      </w:r>
-    </w:p>
-    <w:p>
-      <w:pPr>
-        <w:rPr>
-          <w:sz w:val="28"/>
-        </w:rPr>
-      </w:pPr>
+          <w:color w:val="FF0000"/>
+          <w:sz w:val="28"/>
+        </w:rPr>
+        <w:t xml:space="preserve">SELECT </w:t>
+      </w:r>
+      <w:r>
+        <w:rPr>
+          <w:sz w:val="28"/>
+        </w:rPr>
+        <w:t xml:space="preserve">* </w:t>
+      </w:r>
+      <w:r>
+        <w:rPr>
+          <w:color w:val="FF0000"/>
+          <w:sz w:val="28"/>
+        </w:rPr>
+        <w:t xml:space="preserve">FROM </w:t>
+      </w:r>
+      <w:r>
+        <w:rPr>
+          <w:sz w:val="28"/>
+        </w:rPr>
+        <w:t xml:space="preserve">canciones </w:t>
+      </w:r>
+      <w:r>
+        <w:rPr>
+          <w:color w:val="FF0000"/>
+          <w:sz w:val="28"/>
+        </w:rPr>
+        <w:t xml:space="preserve">WHERE </w:t>
+      </w:r>
+      <w:proofErr w:type="spellStart"/>
+      <w:r>
+        <w:rPr>
+          <w:sz w:val="28"/>
+        </w:rPr>
+        <w:t>genero_id</w:t>
+      </w:r>
+      <w:proofErr w:type="spellEnd"/>
+      <w:r>
+        <w:rPr>
+          <w:sz w:val="28"/>
+        </w:rPr>
+        <w:t xml:space="preserve"> = 1</w:t>
+      </w:r>
       <w:r>
         <w:rPr>
           <w:noProof/>
           <w:lang w:eastAsia="es-MX"/>
         </w:rPr>
         <w:drawing>
-          <wp:inline distT="0" distB="0" distL="0" distR="0" wp14:anchorId="3EADB83A" wp14:editId="7EEB7066">
-            <wp:extent cx="4381055" cy="1619250"/>
-            <wp:effectExtent l="0" t="0" r="635" b="0"/>
-            <wp:docPr id="1" name="Imagen 1"/>
+          <wp:inline distT="0" distB="0" distL="0" distR="0" wp14:anchorId="57187EC2" wp14:editId="61C3CDD0">
+            <wp:extent cx="4238625" cy="1388895"/>
+            <wp:effectExtent l="0" t="0" r="0" b="1905"/>
+            <wp:docPr id="2" name="Imagen 2"/>
             <wp:cNvGraphicFramePr>
               <a:graphicFrameLocks xmlns:a="http://schemas.openxmlformats.org/drawingml/2006/main" noChangeAspect="1"/>
             </wp:cNvGraphicFramePr>
@@ -98,7 +132,7 @@
                   <pic:spPr>
                     <a:xfrm>
                       <a:off x="0" y="0"/>
-                      <a:ext cx="4391953" cy="1623278"/>
+                      <a:ext cx="4274506" cy="1400652"/>
                     </a:xfrm>
                     <a:prstGeom prst="rect">
                       <a:avLst/>
@@ -110,6 +144,515 @@
           </wp:inline>
         </w:drawing>
       </w:r>
+    </w:p>
+    <w:p>
+      <w:pPr>
+        <w:rPr>
+          <w:sz w:val="28"/>
+        </w:rPr>
+      </w:pPr>
+    </w:p>
+    <w:p>
+      <w:pPr>
+        <w:rPr>
+          <w:sz w:val="28"/>
+        </w:rPr>
+      </w:pPr>
+      <w:r>
+        <w:rPr>
+          <w:sz w:val="28"/>
+        </w:rPr>
+        <w:t>#2 Mostrar el total de canciones que tiene el artista 1</w:t>
+      </w:r>
+    </w:p>
+    <w:p>
+      <w:pPr>
+        <w:rPr>
+          <w:color w:val="0070C0"/>
+          <w:sz w:val="28"/>
+        </w:rPr>
+      </w:pPr>
+      <w:r>
+        <w:rPr>
+          <w:color w:val="FF0000"/>
+          <w:sz w:val="28"/>
+        </w:rPr>
+        <w:t xml:space="preserve">SELECT </w:t>
+      </w:r>
+      <w:proofErr w:type="spellStart"/>
+      <w:proofErr w:type="gramStart"/>
+      <w:r>
+        <w:rPr>
+          <w:color w:val="0070C0"/>
+          <w:sz w:val="28"/>
+        </w:rPr>
+        <w:t>count</w:t>
+      </w:r>
+      <w:proofErr w:type="spellEnd"/>
+      <w:r>
+        <w:rPr>
+          <w:sz w:val="28"/>
+        </w:rPr>
+        <w:t>(</w:t>
+      </w:r>
+      <w:proofErr w:type="gramEnd"/>
+      <w:r>
+        <w:rPr>
+          <w:sz w:val="28"/>
+        </w:rPr>
+        <w:t xml:space="preserve">*) </w:t>
+      </w:r>
+      <w:r>
+        <w:rPr>
+          <w:color w:val="FF0000"/>
+          <w:sz w:val="28"/>
+        </w:rPr>
+        <w:t xml:space="preserve">FROM </w:t>
+      </w:r>
+      <w:r>
+        <w:rPr>
+          <w:sz w:val="28"/>
+        </w:rPr>
+        <w:t xml:space="preserve">canciones </w:t>
+      </w:r>
+      <w:r>
+        <w:rPr>
+          <w:color w:val="FF0000"/>
+          <w:sz w:val="28"/>
+        </w:rPr>
+        <w:t xml:space="preserve">WHERE </w:t>
+      </w:r>
+      <w:proofErr w:type="spellStart"/>
+      <w:r>
+        <w:rPr>
+          <w:sz w:val="28"/>
+        </w:rPr>
+        <w:t>artista_id</w:t>
+      </w:r>
+      <w:proofErr w:type="spellEnd"/>
+      <w:r>
+        <w:rPr>
+          <w:sz w:val="28"/>
+        </w:rPr>
+        <w:t xml:space="preserve"> = </w:t>
+      </w:r>
+      <w:r>
+        <w:rPr>
+          <w:rFonts w:ascii="Arial" w:hAnsi="Arial" w:cs="Arial"/>
+          <w:color w:val="4D5156"/>
+          <w:shd w:val="clear" w:color="auto" w:fill="FFFFFF"/>
+        </w:rPr>
+        <w:t>1</w:t>
+      </w:r>
+    </w:p>
+    <w:p>
+      <w:pPr>
+        <w:rPr>
+          <w:sz w:val="28"/>
+        </w:rPr>
+      </w:pPr>
+      <w:r>
+        <w:rPr>
+          <w:noProof/>
+          <w:lang w:eastAsia="es-MX"/>
+        </w:rPr>
+        <w:drawing>
+          <wp:inline distT="0" distB="0" distL="0" distR="0" wp14:anchorId="706CB02D" wp14:editId="2E4A5CB4">
+            <wp:extent cx="4201760" cy="1581150"/>
+            <wp:effectExtent l="0" t="0" r="8890" b="0"/>
+            <wp:docPr id="1" name="Imagen 1"/>
+            <wp:cNvGraphicFramePr>
+              <a:graphicFrameLocks xmlns:a="http://schemas.openxmlformats.org/drawingml/2006/main" noChangeAspect="1"/>
+            </wp:cNvGraphicFramePr>
+            <a:graphic xmlns:a="http://schemas.openxmlformats.org/drawingml/2006/main">
+              <a:graphicData uri="http://schemas.openxmlformats.org/drawingml/2006/picture">
+                <pic:pic xmlns:pic="http://schemas.openxmlformats.org/drawingml/2006/picture">
+                  <pic:nvPicPr>
+                    <pic:cNvPr id="1" name=""/>
+                    <pic:cNvPicPr/>
+                  </pic:nvPicPr>
+                  <pic:blipFill>
+                    <a:blip r:embed="rId5"/>
+                    <a:stretch>
+                      <a:fillRect/>
+                    </a:stretch>
+                  </pic:blipFill>
+                  <pic:spPr>
+                    <a:xfrm>
+                      <a:off x="0" y="0"/>
+                      <a:ext cx="4230469" cy="1591953"/>
+                    </a:xfrm>
+                    <a:prstGeom prst="rect">
+                      <a:avLst/>
+                    </a:prstGeom>
+                  </pic:spPr>
+                </pic:pic>
+              </a:graphicData>
+            </a:graphic>
+          </wp:inline>
+        </w:drawing>
+      </w:r>
+    </w:p>
+    <w:p>
+      <w:pPr>
+        <w:rPr>
+          <w:sz w:val="28"/>
+        </w:rPr>
+      </w:pPr>
+    </w:p>
+    <w:p>
+      <w:pPr>
+        <w:rPr>
+          <w:sz w:val="28"/>
+        </w:rPr>
+      </w:pPr>
+      <w:r>
+        <w:rPr>
+          <w:sz w:val="28"/>
+        </w:rPr>
+        <w:t xml:space="preserve">#3 Mostrar el total de </w:t>
+      </w:r>
+      <w:proofErr w:type="spellStart"/>
+      <w:r>
+        <w:rPr>
+          <w:sz w:val="28"/>
+        </w:rPr>
+        <w:t>playlist</w:t>
+      </w:r>
+      <w:proofErr w:type="spellEnd"/>
+      <w:r>
+        <w:rPr>
+          <w:sz w:val="28"/>
+        </w:rPr>
+        <w:t xml:space="preserve"> del usuario 1</w:t>
+      </w:r>
+    </w:p>
+    <w:p>
+      <w:pPr>
+        <w:rPr>
+          <w:sz w:val="28"/>
+        </w:rPr>
+      </w:pPr>
+      <w:r>
+        <w:rPr>
+          <w:color w:val="FF0000"/>
+          <w:sz w:val="28"/>
+        </w:rPr>
+        <w:t xml:space="preserve">SELECT </w:t>
+      </w:r>
+      <w:proofErr w:type="spellStart"/>
+      <w:proofErr w:type="gramStart"/>
+      <w:r>
+        <w:rPr>
+          <w:color w:val="0070C0"/>
+          <w:sz w:val="28"/>
+        </w:rPr>
+        <w:t>count</w:t>
+      </w:r>
+      <w:proofErr w:type="spellEnd"/>
+      <w:r>
+        <w:rPr>
+          <w:sz w:val="28"/>
+        </w:rPr>
+        <w:t>(</w:t>
+      </w:r>
+      <w:proofErr w:type="gramEnd"/>
+      <w:r>
+        <w:rPr>
+          <w:sz w:val="28"/>
+        </w:rPr>
+        <w:t xml:space="preserve">*) </w:t>
+      </w:r>
+      <w:r>
+        <w:rPr>
+          <w:color w:val="FF0000"/>
+          <w:sz w:val="28"/>
+        </w:rPr>
+        <w:t xml:space="preserve">FROM </w:t>
+      </w:r>
+      <w:proofErr w:type="spellStart"/>
+      <w:r>
+        <w:rPr>
+          <w:sz w:val="28"/>
+        </w:rPr>
+        <w:t>playlist</w:t>
+      </w:r>
+      <w:proofErr w:type="spellEnd"/>
+      <w:r>
+        <w:rPr>
+          <w:sz w:val="28"/>
+        </w:rPr>
+        <w:t xml:space="preserve"> </w:t>
+      </w:r>
+      <w:r>
+        <w:rPr>
+          <w:color w:val="FF0000"/>
+          <w:sz w:val="28"/>
+        </w:rPr>
+        <w:t>WHERE</w:t>
+      </w:r>
+      <w:r>
+        <w:rPr>
+          <w:sz w:val="28"/>
+        </w:rPr>
+        <w:t xml:space="preserve"> </w:t>
+      </w:r>
+      <w:proofErr w:type="spellStart"/>
+      <w:r>
+        <w:rPr>
+          <w:sz w:val="28"/>
+        </w:rPr>
+        <w:t>usuario_id</w:t>
+      </w:r>
+      <w:proofErr w:type="spellEnd"/>
+      <w:r>
+        <w:rPr>
+          <w:sz w:val="28"/>
+        </w:rPr>
+        <w:t xml:space="preserve"> = 1</w:t>
+      </w:r>
+    </w:p>
+    <w:p>
+      <w:pPr>
+        <w:rPr>
+          <w:sz w:val="28"/>
+        </w:rPr>
+      </w:pPr>
+      <w:r>
+        <w:rPr>
+          <w:noProof/>
+          <w:lang w:eastAsia="es-MX"/>
+        </w:rPr>
+        <w:drawing>
+          <wp:inline distT="0" distB="0" distL="0" distR="0" wp14:anchorId="23F31F84" wp14:editId="464198A7">
+            <wp:extent cx="4220663" cy="1533460"/>
+            <wp:effectExtent l="0" t="0" r="0" b="0"/>
+            <wp:docPr id="3" name="Imagen 3"/>
+            <wp:cNvGraphicFramePr>
+              <a:graphicFrameLocks xmlns:a="http://schemas.openxmlformats.org/drawingml/2006/main" noChangeAspect="1"/>
+            </wp:cNvGraphicFramePr>
+            <a:graphic xmlns:a="http://schemas.openxmlformats.org/drawingml/2006/main">
+              <a:graphicData uri="http://schemas.openxmlformats.org/drawingml/2006/picture">
+                <pic:pic xmlns:pic="http://schemas.openxmlformats.org/drawingml/2006/picture">
+                  <pic:nvPicPr>
+                    <pic:cNvPr id="1" name=""/>
+                    <pic:cNvPicPr/>
+                  </pic:nvPicPr>
+                  <pic:blipFill rotWithShape="1">
+                    <a:blip r:embed="rId6"/>
+                    <a:srcRect l="517"/>
+                    <a:stretch/>
+                  </pic:blipFill>
+                  <pic:spPr bwMode="auto">
+                    <a:xfrm>
+                      <a:off x="0" y="0"/>
+                      <a:ext cx="4239659" cy="1540362"/>
+                    </a:xfrm>
+                    <a:prstGeom prst="rect">
+                      <a:avLst/>
+                    </a:prstGeom>
+                    <a:ln>
+                      <a:noFill/>
+                    </a:ln>
+                    <a:extLst>
+                      <a:ext uri="{53640926-AAD7-44D8-BBD7-CCE9431645EC}">
+                        <a14:shadowObscured xmlns:a14="http://schemas.microsoft.com/office/drawing/2010/main"/>
+                      </a:ext>
+                    </a:extLst>
+                  </pic:spPr>
+                </pic:pic>
+              </a:graphicData>
+            </a:graphic>
+          </wp:inline>
+        </w:drawing>
+      </w:r>
+    </w:p>
+    <w:p>
+      <w:pPr>
+        <w:rPr>
+          <w:sz w:val="28"/>
+        </w:rPr>
+      </w:pPr>
+    </w:p>
+    <w:p>
+      <w:pPr>
+        <w:rPr>
+          <w:sz w:val="28"/>
+        </w:rPr>
+      </w:pPr>
+      <w:r>
+        <w:rPr>
+          <w:sz w:val="28"/>
+        </w:rPr>
+        <w:lastRenderedPageBreak/>
+        <w:t>#4 Mostrar el total de usuarios que han comprado la membresía individual</w:t>
+      </w:r>
+    </w:p>
+    <w:p>
+      <w:pPr>
+        <w:rPr>
+          <w:sz w:val="28"/>
+        </w:rPr>
+      </w:pPr>
+      <w:r>
+        <w:rPr>
+          <w:color w:val="FF0000"/>
+          <w:sz w:val="28"/>
+        </w:rPr>
+        <w:t xml:space="preserve">SELECT </w:t>
+      </w:r>
+      <w:proofErr w:type="spellStart"/>
+      <w:proofErr w:type="gramStart"/>
+      <w:r>
+        <w:rPr>
+          <w:color w:val="0070C0"/>
+          <w:sz w:val="28"/>
+        </w:rPr>
+        <w:t>count</w:t>
+      </w:r>
+      <w:proofErr w:type="spellEnd"/>
+      <w:r>
+        <w:rPr>
+          <w:sz w:val="28"/>
+        </w:rPr>
+        <w:t>(</w:t>
+      </w:r>
+      <w:proofErr w:type="gramEnd"/>
+      <w:r>
+        <w:rPr>
+          <w:sz w:val="28"/>
+        </w:rPr>
+        <w:t xml:space="preserve">*) </w:t>
+      </w:r>
+      <w:r>
+        <w:rPr>
+          <w:color w:val="FF0000"/>
+          <w:sz w:val="28"/>
+        </w:rPr>
+        <w:t xml:space="preserve">FROM </w:t>
+      </w:r>
+      <w:r>
+        <w:rPr>
+          <w:sz w:val="28"/>
+        </w:rPr>
+        <w:t xml:space="preserve">usuarios </w:t>
+      </w:r>
+      <w:r>
+        <w:rPr>
+          <w:color w:val="FF0000"/>
+          <w:sz w:val="28"/>
+        </w:rPr>
+        <w:t xml:space="preserve">WHERE </w:t>
+      </w:r>
+      <w:proofErr w:type="spellStart"/>
+      <w:r>
+        <w:rPr>
+          <w:sz w:val="28"/>
+        </w:rPr>
+        <w:t>membresía_id</w:t>
+      </w:r>
+      <w:proofErr w:type="spellEnd"/>
+      <w:r>
+        <w:rPr>
+          <w:sz w:val="28"/>
+        </w:rPr>
+        <w:t xml:space="preserve"> = 1</w:t>
+      </w:r>
+    </w:p>
+    <w:p>
+      <w:pPr>
+        <w:rPr>
+          <w:sz w:val="28"/>
+        </w:rPr>
+      </w:pPr>
+      <w:r>
+        <w:rPr>
+          <w:noProof/>
+          <w:lang w:eastAsia="es-MX"/>
+        </w:rPr>
+        <w:drawing>
+          <wp:inline distT="0" distB="0" distL="0" distR="0" wp14:anchorId="506F5E5B" wp14:editId="65074049">
+            <wp:extent cx="4199194" cy="1587500"/>
+            <wp:effectExtent l="0" t="0" r="0" b="0"/>
+            <wp:docPr id="4" name="Imagen 4"/>
+            <wp:cNvGraphicFramePr>
+              <a:graphicFrameLocks xmlns:a="http://schemas.openxmlformats.org/drawingml/2006/main" noChangeAspect="1"/>
+            </wp:cNvGraphicFramePr>
+            <a:graphic xmlns:a="http://schemas.openxmlformats.org/drawingml/2006/main">
+              <a:graphicData uri="http://schemas.openxmlformats.org/drawingml/2006/picture">
+                <pic:pic xmlns:pic="http://schemas.openxmlformats.org/drawingml/2006/picture">
+                  <pic:nvPicPr>
+                    <pic:cNvPr id="1" name=""/>
+                    <pic:cNvPicPr/>
+                  </pic:nvPicPr>
+                  <pic:blipFill>
+                    <a:blip r:embed="rId7"/>
+                    <a:stretch>
+                      <a:fillRect/>
+                    </a:stretch>
+                  </pic:blipFill>
+                  <pic:spPr>
+                    <a:xfrm>
+                      <a:off x="0" y="0"/>
+                      <a:ext cx="4237890" cy="1602129"/>
+                    </a:xfrm>
+                    <a:prstGeom prst="rect">
+                      <a:avLst/>
+                    </a:prstGeom>
+                  </pic:spPr>
+                </pic:pic>
+              </a:graphicData>
+            </a:graphic>
+          </wp:inline>
+        </w:drawing>
+      </w:r>
+    </w:p>
+    <w:p>
+      <w:pPr>
+        <w:rPr>
+          <w:sz w:val="28"/>
+        </w:rPr>
+      </w:pPr>
+    </w:p>
+    <w:p>
+      <w:pPr>
+        <w:rPr>
+          <w:sz w:val="28"/>
+        </w:rPr>
+      </w:pPr>
+      <w:r>
+        <w:rPr>
+          <w:sz w:val="28"/>
+        </w:rPr>
+        <w:t>#5 Mostrar el número de canciones que son favoritas del usuario 1</w:t>
+      </w:r>
+    </w:p>
+    <w:p>
+      <w:pPr>
+        <w:rPr>
+          <w:sz w:val="28"/>
+        </w:rPr>
+      </w:pPr>
+    </w:p>
+    <w:p>
+      <w:pPr>
+        <w:rPr>
+          <w:sz w:val="28"/>
+        </w:rPr>
+      </w:pPr>
+      <w:r>
+        <w:rPr>
+          <w:sz w:val="28"/>
+        </w:rPr>
+        <w:t>#6 Obtener el listado del nombre de todos los álbumes de la plataforma</w:t>
+      </w:r>
+    </w:p>
+    <w:p>
+      <w:pPr>
+        <w:rPr>
+          <w:sz w:val="28"/>
+        </w:rPr>
+      </w:pPr>
       <w:bookmarkStart w:id="0" w:name="_GoBack"/>
       <w:bookmarkEnd w:id="0"/>
     </w:p>
@@ -123,100 +666,204 @@
         <w:rPr>
           <w:sz w:val="28"/>
         </w:rPr>
-        <w:t xml:space="preserve">#3 Mostrar el total de </w:t>
+        <w:t>#7 Mostrar listado de canciones con fecha de lanzamiento menor al 2020</w:t>
+      </w:r>
+    </w:p>
+    <w:p>
+      <w:pPr>
+        <w:rPr>
+          <w:sz w:val="28"/>
+        </w:rPr>
+      </w:pPr>
+    </w:p>
+    <w:p>
+      <w:pPr>
+        <w:rPr>
+          <w:sz w:val="28"/>
+        </w:rPr>
+      </w:pPr>
+      <w:r>
+        <w:rPr>
+          <w:sz w:val="28"/>
+        </w:rPr>
+        <w:t>#8 Obtener el listado de canciones y el nombre de su género</w:t>
+      </w:r>
+    </w:p>
+    <w:p>
+      <w:pPr>
+        <w:rPr>
+          <w:sz w:val="28"/>
+        </w:rPr>
+      </w:pPr>
+      <w:r>
+        <w:rPr>
+          <w:color w:val="FF0000"/>
+          <w:sz w:val="28"/>
+        </w:rPr>
+        <w:t xml:space="preserve">SELECT </w:t>
       </w:r>
       <w:proofErr w:type="spellStart"/>
-      <w:r>
-        <w:rPr>
-          <w:sz w:val="28"/>
-        </w:rPr>
-        <w:t>playlist</w:t>
+      <w:proofErr w:type="gramStart"/>
+      <w:r>
+        <w:rPr>
+          <w:sz w:val="28"/>
+        </w:rPr>
+        <w:t>canciones.nombre</w:t>
       </w:r>
       <w:proofErr w:type="spellEnd"/>
-      <w:r>
-        <w:rPr>
-          <w:sz w:val="28"/>
-        </w:rPr>
-        <w:t xml:space="preserve"> del usuario 1</w:t>
-      </w:r>
-    </w:p>
-    <w:p>
-      <w:pPr>
-        <w:rPr>
-          <w:sz w:val="28"/>
-        </w:rPr>
-      </w:pPr>
-      <w:r>
-        <w:rPr>
-          <w:sz w:val="28"/>
-        </w:rPr>
-        <w:t>#4 Mostrar el total de usuarios que han comprado la membresía individual</w:t>
-      </w:r>
-    </w:p>
-    <w:p>
-      <w:pPr>
-        <w:rPr>
-          <w:sz w:val="28"/>
-        </w:rPr>
-      </w:pPr>
-      <w:r>
-        <w:rPr>
-          <w:sz w:val="28"/>
-        </w:rPr>
-        <w:t>#5 Mostrar el número de canciones que son favoritas del usuario 1</w:t>
-      </w:r>
-    </w:p>
-    <w:p>
-      <w:pPr>
-        <w:rPr>
-          <w:sz w:val="28"/>
-        </w:rPr>
-      </w:pPr>
-      <w:r>
-        <w:rPr>
-          <w:sz w:val="28"/>
-        </w:rPr>
-        <w:t>#6 Obtener el listado del nombre de todos los álbumes de la plataforma</w:t>
-      </w:r>
-    </w:p>
-    <w:p>
-      <w:pPr>
-        <w:rPr>
-          <w:sz w:val="28"/>
-        </w:rPr>
-      </w:pPr>
-      <w:r>
-        <w:rPr>
-          <w:sz w:val="28"/>
-        </w:rPr>
-        <w:t>#7 Mostrar listado de canciones con fecha de lanzamiento menor al 2020</w:t>
-      </w:r>
-    </w:p>
-    <w:p>
-      <w:pPr>
-        <w:rPr>
-          <w:sz w:val="28"/>
-        </w:rPr>
-      </w:pPr>
-      <w:r>
-        <w:rPr>
-          <w:sz w:val="28"/>
-        </w:rPr>
-        <w:t>#8 Obtener el listado de canciones y el nombre de su género</w:t>
-      </w:r>
-    </w:p>
-    <w:p>
-      <w:pPr>
-        <w:rPr>
-          <w:sz w:val="28"/>
-        </w:rPr>
-      </w:pPr>
-      <w:r>
-        <w:rPr>
-          <w:sz w:val="28"/>
-        </w:rPr>
+      <w:proofErr w:type="gramEnd"/>
+      <w:r>
+        <w:rPr>
+          <w:sz w:val="28"/>
+        </w:rPr>
+        <w:t xml:space="preserve">, </w:t>
+      </w:r>
+      <w:proofErr w:type="spellStart"/>
+      <w:r>
+        <w:rPr>
+          <w:sz w:val="28"/>
+        </w:rPr>
+        <w:t>generos.nombre</w:t>
+      </w:r>
+      <w:proofErr w:type="spellEnd"/>
+      <w:r>
+        <w:rPr>
+          <w:sz w:val="28"/>
+        </w:rPr>
+        <w:t xml:space="preserve"> </w:t>
+      </w:r>
+      <w:r>
+        <w:rPr>
+          <w:color w:val="FF0000"/>
+          <w:sz w:val="28"/>
+        </w:rPr>
+        <w:t xml:space="preserve">FROM </w:t>
+      </w:r>
+      <w:r>
+        <w:rPr>
+          <w:sz w:val="28"/>
+        </w:rPr>
+        <w:t xml:space="preserve">canciones </w:t>
+      </w:r>
+      <w:r>
+        <w:rPr>
+          <w:color w:val="FF0000"/>
+          <w:sz w:val="28"/>
+        </w:rPr>
+        <w:t xml:space="preserve">INNER JOIN </w:t>
+      </w:r>
+      <w:proofErr w:type="spellStart"/>
+      <w:r>
+        <w:rPr>
+          <w:sz w:val="28"/>
+        </w:rPr>
+        <w:t>generos</w:t>
+      </w:r>
+      <w:proofErr w:type="spellEnd"/>
+      <w:r>
+        <w:rPr>
+          <w:sz w:val="28"/>
+        </w:rPr>
+        <w:t xml:space="preserve"> </w:t>
+      </w:r>
+      <w:r>
+        <w:rPr>
+          <w:color w:val="FF0000"/>
+          <w:sz w:val="28"/>
+        </w:rPr>
+        <w:t xml:space="preserve">ON </w:t>
+      </w:r>
+      <w:proofErr w:type="spellStart"/>
+      <w:r>
+        <w:rPr>
+          <w:sz w:val="28"/>
+        </w:rPr>
+        <w:t>canciones.genero_id</w:t>
+      </w:r>
+      <w:proofErr w:type="spellEnd"/>
+      <w:r>
+        <w:rPr>
+          <w:sz w:val="28"/>
+        </w:rPr>
+        <w:t xml:space="preserve"> = </w:t>
+      </w:r>
+      <w:proofErr w:type="spellStart"/>
+      <w:r>
+        <w:rPr>
+          <w:sz w:val="28"/>
+        </w:rPr>
+        <w:t>genero_id</w:t>
+      </w:r>
+      <w:proofErr w:type="spellEnd"/>
+    </w:p>
+    <w:p>
+      <w:pPr>
+        <w:rPr>
+          <w:sz w:val="28"/>
+        </w:rPr>
+      </w:pPr>
+      <w:r>
+        <w:rPr>
+          <w:noProof/>
+          <w:lang w:eastAsia="es-MX"/>
+        </w:rPr>
+        <w:drawing>
+          <wp:inline distT="0" distB="0" distL="0" distR="0" wp14:anchorId="51BA0448" wp14:editId="0A93AE3A">
+            <wp:extent cx="4008353" cy="2332990"/>
+            <wp:effectExtent l="0" t="0" r="0" b="0"/>
+            <wp:docPr id="5" name="Imagen 5"/>
+            <wp:cNvGraphicFramePr>
+              <a:graphicFrameLocks xmlns:a="http://schemas.openxmlformats.org/drawingml/2006/main" noChangeAspect="1"/>
+            </wp:cNvGraphicFramePr>
+            <a:graphic xmlns:a="http://schemas.openxmlformats.org/drawingml/2006/main">
+              <a:graphicData uri="http://schemas.openxmlformats.org/drawingml/2006/picture">
+                <pic:pic xmlns:pic="http://schemas.openxmlformats.org/drawingml/2006/picture">
+                  <pic:nvPicPr>
+                    <pic:cNvPr id="1" name=""/>
+                    <pic:cNvPicPr/>
+                  </pic:nvPicPr>
+                  <pic:blipFill>
+                    <a:blip r:embed="rId8"/>
+                    <a:stretch>
+                      <a:fillRect/>
+                    </a:stretch>
+                  </pic:blipFill>
+                  <pic:spPr>
+                    <a:xfrm>
+                      <a:off x="0" y="0"/>
+                      <a:ext cx="4021472" cy="2340626"/>
+                    </a:xfrm>
+                    <a:prstGeom prst="rect">
+                      <a:avLst/>
+                    </a:prstGeom>
+                  </pic:spPr>
+                </pic:pic>
+              </a:graphicData>
+            </a:graphic>
+          </wp:inline>
+        </w:drawing>
+      </w:r>
+    </w:p>
+    <w:p>
+      <w:pPr>
+        <w:rPr>
+          <w:sz w:val="28"/>
+        </w:rPr>
+      </w:pPr>
+      <w:r>
+        <w:rPr>
+          <w:sz w:val="28"/>
+        </w:rPr>
+        <w:lastRenderedPageBreak/>
         <w:t>#9 Obtener el listado de álbumes por nombre y el nombre del artista</w:t>
       </w:r>
+    </w:p>
+    <w:p>
+      <w:pPr>
+        <w:rPr>
+          <w:sz w:val="28"/>
+        </w:rPr>
+      </w:pPr>
     </w:p>
     <w:p>
       <w:pPr>

--- a/Consultas en MySQL 2.docx
+++ b/Consultas en MySQL 2.docx
@@ -572,7 +572,7 @@
         </w:rPr>
         <w:drawing>
           <wp:inline distT="0" distB="0" distL="0" distR="0" wp14:anchorId="506F5E5B" wp14:editId="65074049">
-            <wp:extent cx="4199194" cy="1587500"/>
+            <wp:extent cx="3930446" cy="1485900"/>
             <wp:effectExtent l="0" t="0" r="0" b="0"/>
             <wp:docPr id="4" name="Imagen 4"/>
             <wp:cNvGraphicFramePr>
@@ -594,7 +594,7 @@
                   <pic:spPr>
                     <a:xfrm>
                       <a:off x="0" y="0"/>
-                      <a:ext cx="4237890" cy="1602129"/>
+                      <a:ext cx="4000111" cy="1512237"/>
                     </a:xfrm>
                     <a:prstGeom prst="rect">
                       <a:avLst/>
@@ -613,13 +613,6 @@
           <w:sz w:val="28"/>
         </w:rPr>
       </w:pPr>
-    </w:p>
-    <w:p>
-      <w:pPr>
-        <w:rPr>
-          <w:sz w:val="28"/>
-        </w:rPr>
-      </w:pPr>
       <w:r>
         <w:rPr>
           <w:sz w:val="28"/>
@@ -633,68 +626,6 @@
           <w:sz w:val="28"/>
         </w:rPr>
       </w:pPr>
-    </w:p>
-    <w:p>
-      <w:pPr>
-        <w:rPr>
-          <w:sz w:val="28"/>
-        </w:rPr>
-      </w:pPr>
-      <w:r>
-        <w:rPr>
-          <w:sz w:val="28"/>
-        </w:rPr>
-        <w:t>#6 Obtener el listado del nombre de todos los álbumes de la plataforma</w:t>
-      </w:r>
-    </w:p>
-    <w:p>
-      <w:pPr>
-        <w:rPr>
-          <w:sz w:val="28"/>
-        </w:rPr>
-      </w:pPr>
-      <w:bookmarkStart w:id="0" w:name="_GoBack"/>
-      <w:bookmarkEnd w:id="0"/>
-    </w:p>
-    <w:p>
-      <w:pPr>
-        <w:rPr>
-          <w:sz w:val="28"/>
-        </w:rPr>
-      </w:pPr>
-      <w:r>
-        <w:rPr>
-          <w:sz w:val="28"/>
-        </w:rPr>
-        <w:t>#7 Mostrar listado de canciones con fecha de lanzamiento menor al 2020</w:t>
-      </w:r>
-    </w:p>
-    <w:p>
-      <w:pPr>
-        <w:rPr>
-          <w:sz w:val="28"/>
-        </w:rPr>
-      </w:pPr>
-    </w:p>
-    <w:p>
-      <w:pPr>
-        <w:rPr>
-          <w:sz w:val="28"/>
-        </w:rPr>
-      </w:pPr>
-      <w:r>
-        <w:rPr>
-          <w:sz w:val="28"/>
-        </w:rPr>
-        <w:t>#8 Obtener el listado de canciones y el nombre de su género</w:t>
-      </w:r>
-    </w:p>
-    <w:p>
-      <w:pPr>
-        <w:rPr>
-          <w:sz w:val="28"/>
-        </w:rPr>
-      </w:pPr>
       <w:r>
         <w:rPr>
           <w:color w:val="FF0000"/>
@@ -706,31 +637,24 @@
       <w:proofErr w:type="gramStart"/>
       <w:r>
         <w:rPr>
-          <w:sz w:val="28"/>
-        </w:rPr>
-        <w:t>canciones.nombre</w:t>
-      </w:r>
-      <w:proofErr w:type="spellEnd"/>
+          <w:color w:val="0070C0"/>
+          <w:sz w:val="28"/>
+        </w:rPr>
+        <w:t>count</w:t>
+      </w:r>
+      <w:proofErr w:type="spellEnd"/>
+      <w:r>
+        <w:rPr>
+          <w:sz w:val="28"/>
+        </w:rPr>
+        <w:t>(</w:t>
+      </w:r>
       <w:proofErr w:type="gramEnd"/>
       <w:r>
         <w:rPr>
           <w:sz w:val="28"/>
         </w:rPr>
-        <w:t xml:space="preserve">, </w:t>
-      </w:r>
-      <w:proofErr w:type="spellStart"/>
-      <w:r>
-        <w:rPr>
-          <w:sz w:val="28"/>
-        </w:rPr>
-        <w:t>generos.nombre</w:t>
-      </w:r>
-      <w:proofErr w:type="spellEnd"/>
-      <w:r>
-        <w:rPr>
-          <w:sz w:val="28"/>
-        </w:rPr>
-        <w:t xml:space="preserve"> </w:t>
+        <w:t xml:space="preserve">*) </w:t>
       </w:r>
       <w:r>
         <w:rPr>
@@ -743,75 +667,45 @@
         <w:rPr>
           <w:sz w:val="28"/>
         </w:rPr>
-        <w:t xml:space="preserve">canciones </w:t>
-      </w:r>
-      <w:r>
-        <w:rPr>
-          <w:color w:val="FF0000"/>
-          <w:sz w:val="28"/>
-        </w:rPr>
-        <w:t xml:space="preserve">INNER JOIN </w:t>
-      </w:r>
-      <w:proofErr w:type="spellStart"/>
-      <w:r>
-        <w:rPr>
-          <w:sz w:val="28"/>
-        </w:rPr>
-        <w:t>generos</w:t>
-      </w:r>
-      <w:proofErr w:type="spellEnd"/>
-      <w:r>
-        <w:rPr>
-          <w:sz w:val="28"/>
-        </w:rPr>
-        <w:t xml:space="preserve"> </w:t>
-      </w:r>
-      <w:r>
-        <w:rPr>
-          <w:color w:val="FF0000"/>
-          <w:sz w:val="28"/>
-        </w:rPr>
-        <w:t xml:space="preserve">ON </w:t>
-      </w:r>
-      <w:proofErr w:type="spellStart"/>
-      <w:r>
-        <w:rPr>
-          <w:sz w:val="28"/>
-        </w:rPr>
-        <w:t>canciones.genero_id</w:t>
-      </w:r>
-      <w:proofErr w:type="spellEnd"/>
-      <w:r>
-        <w:rPr>
-          <w:sz w:val="28"/>
-        </w:rPr>
-        <w:t xml:space="preserve"> = </w:t>
-      </w:r>
-      <w:proofErr w:type="spellStart"/>
-      <w:r>
-        <w:rPr>
-          <w:sz w:val="28"/>
-        </w:rPr>
-        <w:t>genero_id</w:t>
-      </w:r>
-      <w:proofErr w:type="spellEnd"/>
-    </w:p>
-    <w:p>
-      <w:pPr>
-        <w:rPr>
-          <w:sz w:val="28"/>
-        </w:rPr>
-      </w:pPr>
-      <w:r>
-        <w:rPr>
-          <w:noProof/>
-          <w:lang w:eastAsia="es-MX"/>
+        <w:t xml:space="preserve">favoritas </w:t>
+      </w:r>
+      <w:r>
+        <w:rPr>
+          <w:color w:val="FF0000"/>
+          <w:sz w:val="28"/>
+        </w:rPr>
+        <w:t xml:space="preserve">WHERE </w:t>
+      </w:r>
+      <w:proofErr w:type="spellStart"/>
+      <w:r>
+        <w:rPr>
+          <w:sz w:val="28"/>
+        </w:rPr>
+        <w:t>usuario_id</w:t>
+      </w:r>
+      <w:proofErr w:type="spellEnd"/>
+      <w:r>
+        <w:rPr>
+          <w:sz w:val="28"/>
+        </w:rPr>
+        <w:t xml:space="preserve"> = 1</w:t>
+      </w:r>
+    </w:p>
+    <w:p>
+      <w:pPr>
+        <w:rPr>
+          <w:sz w:val="28"/>
+        </w:rPr>
+      </w:pPr>
+      <w:r>
+        <w:rPr>
+          <w:sz w:val="28"/>
         </w:rPr>
         <w:drawing>
-          <wp:inline distT="0" distB="0" distL="0" distR="0" wp14:anchorId="51BA0448" wp14:editId="0A93AE3A">
-            <wp:extent cx="4008353" cy="2332990"/>
-            <wp:effectExtent l="0" t="0" r="0" b="0"/>
-            <wp:docPr id="5" name="Imagen 5"/>
+          <wp:inline distT="0" distB="0" distL="0" distR="0" wp14:anchorId="06962F33" wp14:editId="036BAACF">
+            <wp:extent cx="3860157" cy="1685925"/>
+            <wp:effectExtent l="0" t="0" r="7620" b="0"/>
+            <wp:docPr id="8" name="Imagen 8"/>
             <wp:cNvGraphicFramePr>
               <a:graphicFrameLocks xmlns:a="http://schemas.openxmlformats.org/drawingml/2006/main" noChangeAspect="1"/>
             </wp:cNvGraphicFramePr>
@@ -831,7 +725,7 @@
                   <pic:spPr>
                     <a:xfrm>
                       <a:off x="0" y="0"/>
-                      <a:ext cx="4021472" cy="2340626"/>
+                      <a:ext cx="3892795" cy="1700180"/>
                     </a:xfrm>
                     <a:prstGeom prst="rect">
                       <a:avLst/>
@@ -854,6 +748,450 @@
         <w:rPr>
           <w:sz w:val="28"/>
         </w:rPr>
+        <w:t>#6 Obtener el listado del nombre de todos los álbumes de la plataforma</w:t>
+      </w:r>
+    </w:p>
+    <w:p>
+      <w:pPr>
+        <w:rPr>
+          <w:sz w:val="28"/>
+        </w:rPr>
+      </w:pPr>
+      <w:r>
+        <w:rPr>
+          <w:sz w:val="28"/>
+        </w:rPr>
+        <w:t xml:space="preserve"> </w:t>
+      </w:r>
+      <w:r>
+        <w:rPr>
+          <w:color w:val="FF0000"/>
+          <w:sz w:val="28"/>
+        </w:rPr>
+        <w:t xml:space="preserve">SELECT </w:t>
+      </w:r>
+      <w:r>
+        <w:rPr>
+          <w:sz w:val="28"/>
+        </w:rPr>
+        <w:t xml:space="preserve">nombre </w:t>
+      </w:r>
+      <w:r>
+        <w:rPr>
+          <w:color w:val="FF0000"/>
+          <w:sz w:val="28"/>
+        </w:rPr>
+        <w:t xml:space="preserve">FROM </w:t>
+      </w:r>
+      <w:r>
+        <w:rPr>
+          <w:sz w:val="28"/>
+        </w:rPr>
+        <w:t>álbumes</w:t>
+      </w:r>
+    </w:p>
+    <w:p>
+      <w:pPr>
+        <w:rPr>
+          <w:sz w:val="28"/>
+        </w:rPr>
+      </w:pPr>
+      <w:r>
+        <w:rPr>
+          <w:sz w:val="28"/>
+        </w:rPr>
+        <w:drawing>
+          <wp:inline distT="0" distB="0" distL="0" distR="0" wp14:anchorId="6C656A50" wp14:editId="386C2973">
+            <wp:extent cx="3834527" cy="2466975"/>
+            <wp:effectExtent l="0" t="0" r="0" b="0"/>
+            <wp:docPr id="10" name="Imagen 10"/>
+            <wp:cNvGraphicFramePr>
+              <a:graphicFrameLocks xmlns:a="http://schemas.openxmlformats.org/drawingml/2006/main" noChangeAspect="1"/>
+            </wp:cNvGraphicFramePr>
+            <a:graphic xmlns:a="http://schemas.openxmlformats.org/drawingml/2006/main">
+              <a:graphicData uri="http://schemas.openxmlformats.org/drawingml/2006/picture">
+                <pic:pic xmlns:pic="http://schemas.openxmlformats.org/drawingml/2006/picture">
+                  <pic:nvPicPr>
+                    <pic:cNvPr id="1" name=""/>
+                    <pic:cNvPicPr/>
+                  </pic:nvPicPr>
+                  <pic:blipFill>
+                    <a:blip r:embed="rId9"/>
+                    <a:stretch>
+                      <a:fillRect/>
+                    </a:stretch>
+                  </pic:blipFill>
+                  <pic:spPr>
+                    <a:xfrm>
+                      <a:off x="0" y="0"/>
+                      <a:ext cx="3866361" cy="2487456"/>
+                    </a:xfrm>
+                    <a:prstGeom prst="rect">
+                      <a:avLst/>
+                    </a:prstGeom>
+                  </pic:spPr>
+                </pic:pic>
+              </a:graphicData>
+            </a:graphic>
+          </wp:inline>
+        </w:drawing>
+      </w:r>
+    </w:p>
+    <w:p>
+      <w:pPr>
+        <w:rPr>
+          <w:sz w:val="28"/>
+        </w:rPr>
+      </w:pPr>
+    </w:p>
+    <w:p>
+      <w:pPr>
+        <w:rPr>
+          <w:sz w:val="28"/>
+        </w:rPr>
+      </w:pPr>
+      <w:r>
+        <w:rPr>
+          <w:sz w:val="28"/>
+        </w:rPr>
+        <w:lastRenderedPageBreak/>
+        <w:t>#7 Mostrar listado de canciones con fecha de lanzamiento menor al 2020</w:t>
+      </w:r>
+    </w:p>
+    <w:p>
+      <w:pPr>
+        <w:rPr>
+          <w:rFonts w:ascii="Arial" w:hAnsi="Arial" w:cs="Arial"/>
+          <w:color w:val="4D5156"/>
+          <w:shd w:val="clear" w:color="auto" w:fill="FFFFFF"/>
+        </w:rPr>
+      </w:pPr>
+      <w:r>
+        <w:rPr>
+          <w:color w:val="FF0000"/>
+          <w:sz w:val="28"/>
+        </w:rPr>
+        <w:t xml:space="preserve">SELECT </w:t>
+      </w:r>
+      <w:r>
+        <w:rPr>
+          <w:sz w:val="28"/>
+        </w:rPr>
+        <w:t xml:space="preserve">* </w:t>
+      </w:r>
+      <w:r>
+        <w:rPr>
+          <w:color w:val="FF0000"/>
+          <w:sz w:val="28"/>
+        </w:rPr>
+        <w:t xml:space="preserve">FROM </w:t>
+      </w:r>
+      <w:r>
+        <w:rPr>
+          <w:sz w:val="28"/>
+        </w:rPr>
+        <w:t xml:space="preserve">canciones </w:t>
+      </w:r>
+      <w:r>
+        <w:rPr>
+          <w:color w:val="FF0000"/>
+          <w:sz w:val="28"/>
+        </w:rPr>
+        <w:t xml:space="preserve">WHERE </w:t>
+      </w:r>
+      <w:r>
+        <w:rPr>
+          <w:sz w:val="28"/>
+        </w:rPr>
+        <w:t xml:space="preserve">fecha &lt;= </w:t>
+      </w:r>
+      <w:r>
+        <w:rPr>
+          <w:rFonts w:ascii="Arial" w:hAnsi="Arial" w:cs="Arial"/>
+          <w:color w:val="4D5156"/>
+          <w:shd w:val="clear" w:color="auto" w:fill="FFFFFF"/>
+        </w:rPr>
+        <w:t>'</w:t>
+      </w:r>
+      <w:r>
+        <w:rPr>
+          <w:rFonts w:ascii="Arial" w:hAnsi="Arial" w:cs="Arial"/>
+          <w:color w:val="4D5156"/>
+          <w:shd w:val="clear" w:color="auto" w:fill="FFFFFF"/>
+        </w:rPr>
+        <w:t>2020-12-31</w:t>
+      </w:r>
+      <w:r>
+        <w:rPr>
+          <w:rFonts w:ascii="Arial" w:hAnsi="Arial" w:cs="Arial"/>
+          <w:color w:val="4D5156"/>
+          <w:shd w:val="clear" w:color="auto" w:fill="FFFFFF"/>
+        </w:rPr>
+        <w:t>'</w:t>
+      </w:r>
+    </w:p>
+    <w:p>
+      <w:pPr>
+        <w:rPr>
+          <w:sz w:val="28"/>
+        </w:rPr>
+      </w:pPr>
+      <w:r>
+        <w:rPr>
+          <w:sz w:val="28"/>
+        </w:rPr>
+        <w:drawing>
+          <wp:inline distT="0" distB="0" distL="0" distR="0" wp14:anchorId="68EB7355" wp14:editId="1C83D11A">
+            <wp:extent cx="4438305" cy="2028825"/>
+            <wp:effectExtent l="0" t="0" r="635" b="0"/>
+            <wp:docPr id="11" name="Imagen 11"/>
+            <wp:cNvGraphicFramePr>
+              <a:graphicFrameLocks xmlns:a="http://schemas.openxmlformats.org/drawingml/2006/main" noChangeAspect="1"/>
+            </wp:cNvGraphicFramePr>
+            <a:graphic xmlns:a="http://schemas.openxmlformats.org/drawingml/2006/main">
+              <a:graphicData uri="http://schemas.openxmlformats.org/drawingml/2006/picture">
+                <pic:pic xmlns:pic="http://schemas.openxmlformats.org/drawingml/2006/picture">
+                  <pic:nvPicPr>
+                    <pic:cNvPr id="1" name=""/>
+                    <pic:cNvPicPr/>
+                  </pic:nvPicPr>
+                  <pic:blipFill>
+                    <a:blip r:embed="rId10"/>
+                    <a:stretch>
+                      <a:fillRect/>
+                    </a:stretch>
+                  </pic:blipFill>
+                  <pic:spPr>
+                    <a:xfrm>
+                      <a:off x="0" y="0"/>
+                      <a:ext cx="4457579" cy="2037636"/>
+                    </a:xfrm>
+                    <a:prstGeom prst="rect">
+                      <a:avLst/>
+                    </a:prstGeom>
+                  </pic:spPr>
+                </pic:pic>
+              </a:graphicData>
+            </a:graphic>
+          </wp:inline>
+        </w:drawing>
+      </w:r>
+    </w:p>
+    <w:p>
+      <w:pPr>
+        <w:rPr>
+          <w:sz w:val="28"/>
+        </w:rPr>
+      </w:pPr>
+    </w:p>
+    <w:p>
+      <w:pPr>
+        <w:rPr>
+          <w:sz w:val="28"/>
+        </w:rPr>
+      </w:pPr>
+      <w:r>
+        <w:rPr>
+          <w:sz w:val="28"/>
+        </w:rPr>
+        <w:t>#8 Obtener el listado de canciones y el nombre de su género</w:t>
+      </w:r>
+    </w:p>
+    <w:p>
+      <w:pPr>
+        <w:rPr>
+          <w:sz w:val="28"/>
+        </w:rPr>
+      </w:pPr>
+      <w:r>
+        <w:rPr>
+          <w:color w:val="FF0000"/>
+          <w:sz w:val="28"/>
+        </w:rPr>
+        <w:t xml:space="preserve">SELECT </w:t>
+      </w:r>
+      <w:proofErr w:type="spellStart"/>
+      <w:proofErr w:type="gramStart"/>
+      <w:r>
+        <w:rPr>
+          <w:sz w:val="28"/>
+        </w:rPr>
+        <w:t>canciones.nombre</w:t>
+      </w:r>
+      <w:proofErr w:type="spellEnd"/>
+      <w:proofErr w:type="gramEnd"/>
+      <w:r>
+        <w:rPr>
+          <w:sz w:val="28"/>
+        </w:rPr>
+        <w:t xml:space="preserve">, </w:t>
+      </w:r>
+      <w:proofErr w:type="spellStart"/>
+      <w:r>
+        <w:rPr>
+          <w:sz w:val="28"/>
+        </w:rPr>
+        <w:t>generos.nombre</w:t>
+      </w:r>
+      <w:proofErr w:type="spellEnd"/>
+      <w:r>
+        <w:rPr>
+          <w:sz w:val="28"/>
+        </w:rPr>
+        <w:t xml:space="preserve"> </w:t>
+      </w:r>
+      <w:r>
+        <w:rPr>
+          <w:color w:val="FF0000"/>
+          <w:sz w:val="28"/>
+        </w:rPr>
+        <w:t xml:space="preserve">FROM </w:t>
+      </w:r>
+      <w:r>
+        <w:rPr>
+          <w:sz w:val="28"/>
+        </w:rPr>
+        <w:t xml:space="preserve">canciones </w:t>
+      </w:r>
+      <w:r>
+        <w:rPr>
+          <w:color w:val="FF0000"/>
+          <w:sz w:val="28"/>
+        </w:rPr>
+        <w:t xml:space="preserve">INNER JOIN </w:t>
+      </w:r>
+      <w:proofErr w:type="spellStart"/>
+      <w:r>
+        <w:rPr>
+          <w:sz w:val="28"/>
+        </w:rPr>
+        <w:t>generos</w:t>
+      </w:r>
+      <w:proofErr w:type="spellEnd"/>
+      <w:r>
+        <w:rPr>
+          <w:sz w:val="28"/>
+        </w:rPr>
+        <w:t xml:space="preserve"> </w:t>
+      </w:r>
+      <w:r>
+        <w:rPr>
+          <w:color w:val="FF0000"/>
+          <w:sz w:val="28"/>
+        </w:rPr>
+        <w:t xml:space="preserve">ON </w:t>
+      </w:r>
+      <w:proofErr w:type="spellStart"/>
+      <w:r>
+        <w:rPr>
+          <w:sz w:val="28"/>
+        </w:rPr>
+        <w:t>canciones.genero_id</w:t>
+      </w:r>
+      <w:proofErr w:type="spellEnd"/>
+      <w:r>
+        <w:rPr>
+          <w:sz w:val="28"/>
+        </w:rPr>
+        <w:t xml:space="preserve"> = </w:t>
+      </w:r>
+      <w:proofErr w:type="spellStart"/>
+      <w:r>
+        <w:rPr>
+          <w:sz w:val="28"/>
+        </w:rPr>
+        <w:t>genero_id</w:t>
+      </w:r>
+      <w:proofErr w:type="spellEnd"/>
+    </w:p>
+    <w:p>
+      <w:pPr>
+        <w:rPr>
+          <w:sz w:val="28"/>
+        </w:rPr>
+      </w:pPr>
+      <w:r>
+        <w:rPr>
+          <w:noProof/>
+          <w:lang w:eastAsia="es-MX"/>
+        </w:rPr>
+        <w:drawing>
+          <wp:inline distT="0" distB="0" distL="0" distR="0" wp14:anchorId="51BA0448" wp14:editId="0A93AE3A">
+            <wp:extent cx="4467665" cy="2600325"/>
+            <wp:effectExtent l="0" t="0" r="9525" b="0"/>
+            <wp:docPr id="5" name="Imagen 5"/>
+            <wp:cNvGraphicFramePr>
+              <a:graphicFrameLocks xmlns:a="http://schemas.openxmlformats.org/drawingml/2006/main" noChangeAspect="1"/>
+            </wp:cNvGraphicFramePr>
+            <a:graphic xmlns:a="http://schemas.openxmlformats.org/drawingml/2006/main">
+              <a:graphicData uri="http://schemas.openxmlformats.org/drawingml/2006/picture">
+                <pic:pic xmlns:pic="http://schemas.openxmlformats.org/drawingml/2006/picture">
+                  <pic:nvPicPr>
+                    <pic:cNvPr id="1" name=""/>
+                    <pic:cNvPicPr/>
+                  </pic:nvPicPr>
+                  <pic:blipFill>
+                    <a:blip r:embed="rId11"/>
+                    <a:stretch>
+                      <a:fillRect/>
+                    </a:stretch>
+                  </pic:blipFill>
+                  <pic:spPr>
+                    <a:xfrm>
+                      <a:off x="0" y="0"/>
+                      <a:ext cx="4488384" cy="2612384"/>
+                    </a:xfrm>
+                    <a:prstGeom prst="rect">
+                      <a:avLst/>
+                    </a:prstGeom>
+                  </pic:spPr>
+                </pic:pic>
+              </a:graphicData>
+            </a:graphic>
+          </wp:inline>
+        </w:drawing>
+      </w:r>
+    </w:p>
+    <w:p>
+      <w:pPr>
+        <w:rPr>
+          <w:sz w:val="28"/>
+        </w:rPr>
+      </w:pPr>
+    </w:p>
+    <w:p>
+      <w:pPr>
+        <w:rPr>
+          <w:sz w:val="28"/>
+        </w:rPr>
+      </w:pPr>
+    </w:p>
+    <w:p>
+      <w:pPr>
+        <w:rPr>
+          <w:sz w:val="28"/>
+        </w:rPr>
+      </w:pPr>
+    </w:p>
+    <w:p>
+      <w:pPr>
+        <w:rPr>
+          <w:sz w:val="28"/>
+        </w:rPr>
+      </w:pPr>
+      <w:bookmarkStart w:id="0" w:name="_GoBack"/>
+      <w:bookmarkEnd w:id="0"/>
+    </w:p>
+    <w:p>
+      <w:pPr>
+        <w:rPr>
+          <w:sz w:val="28"/>
+        </w:rPr>
+      </w:pPr>
+      <w:r>
+        <w:rPr>
+          <w:sz w:val="28"/>
+        </w:rPr>
         <w:lastRenderedPageBreak/>
         <w:t>#9 Obtener el listado de álbumes por nombre y el nombre del artista</w:t>
       </w:r>
@@ -864,6 +1202,173 @@
           <w:sz w:val="28"/>
         </w:rPr>
       </w:pPr>
+      <w:r>
+        <w:rPr>
+          <w:color w:val="FF0000"/>
+          <w:sz w:val="28"/>
+        </w:rPr>
+        <w:t xml:space="preserve">SELECT </w:t>
+      </w:r>
+      <w:proofErr w:type="spellStart"/>
+      <w:proofErr w:type="gramStart"/>
+      <w:r>
+        <w:rPr>
+          <w:sz w:val="28"/>
+        </w:rPr>
+        <w:t>albumes.nombre</w:t>
+      </w:r>
+      <w:proofErr w:type="spellEnd"/>
+      <w:proofErr w:type="gramEnd"/>
+      <w:r>
+        <w:rPr>
+          <w:sz w:val="28"/>
+        </w:rPr>
+        <w:t xml:space="preserve">, </w:t>
+      </w:r>
+      <w:proofErr w:type="spellStart"/>
+      <w:r>
+        <w:rPr>
+          <w:sz w:val="28"/>
+        </w:rPr>
+        <w:t>artistas.nombre</w:t>
+      </w:r>
+      <w:proofErr w:type="spellEnd"/>
+      <w:r>
+        <w:rPr>
+          <w:sz w:val="28"/>
+        </w:rPr>
+        <w:t xml:space="preserve"> </w:t>
+      </w:r>
+      <w:r>
+        <w:rPr>
+          <w:color w:val="FF0000"/>
+          <w:sz w:val="28"/>
+        </w:rPr>
+        <w:t xml:space="preserve">FROM </w:t>
+      </w:r>
+      <w:proofErr w:type="spellStart"/>
+      <w:r>
+        <w:rPr>
+          <w:sz w:val="28"/>
+        </w:rPr>
+        <w:t>albumes</w:t>
+      </w:r>
+      <w:proofErr w:type="spellEnd"/>
+      <w:r>
+        <w:rPr>
+          <w:sz w:val="28"/>
+        </w:rPr>
+        <w:t xml:space="preserve"> </w:t>
+      </w:r>
+      <w:r>
+        <w:rPr>
+          <w:color w:val="FF0000"/>
+          <w:sz w:val="28"/>
+        </w:rPr>
+        <w:t xml:space="preserve">INNER JOIN </w:t>
+      </w:r>
+      <w:r>
+        <w:rPr>
+          <w:sz w:val="28"/>
+        </w:rPr>
+        <w:t xml:space="preserve">artistas </w:t>
+      </w:r>
+      <w:r>
+        <w:rPr>
+          <w:color w:val="FF0000"/>
+          <w:sz w:val="28"/>
+        </w:rPr>
+        <w:t xml:space="preserve">ON </w:t>
+      </w:r>
+      <w:proofErr w:type="spellStart"/>
+      <w:r>
+        <w:rPr>
+          <w:sz w:val="28"/>
+        </w:rPr>
+        <w:t>albumes.</w:t>
+      </w:r>
+      <w:r>
+        <w:rPr>
+          <w:color w:val="0070C0"/>
+          <w:sz w:val="28"/>
+        </w:rPr>
+        <w:t>artista_id</w:t>
+      </w:r>
+      <w:proofErr w:type="spellEnd"/>
+      <w:r>
+        <w:rPr>
+          <w:color w:val="0070C0"/>
+          <w:sz w:val="28"/>
+        </w:rPr>
+        <w:t xml:space="preserve"> </w:t>
+      </w:r>
+      <w:r>
+        <w:rPr>
+          <w:sz w:val="28"/>
+        </w:rPr>
+        <w:t>= artistas.</w:t>
+      </w:r>
+      <w:r>
+        <w:rPr>
+          <w:color w:val="0070C0"/>
+          <w:sz w:val="28"/>
+        </w:rPr>
+        <w:t>id</w:t>
+      </w:r>
+    </w:p>
+    <w:p>
+      <w:pPr>
+        <w:rPr>
+          <w:sz w:val="28"/>
+        </w:rPr>
+      </w:pPr>
+      <w:r>
+        <w:rPr>
+          <w:sz w:val="28"/>
+        </w:rPr>
+        <w:drawing>
+          <wp:inline distT="0" distB="0" distL="0" distR="0" wp14:anchorId="73A4B4C4" wp14:editId="4C872B3E">
+            <wp:extent cx="3781425" cy="2139299"/>
+            <wp:effectExtent l="0" t="0" r="0" b="0"/>
+            <wp:docPr id="6" name="Imagen 6"/>
+            <wp:cNvGraphicFramePr>
+              <a:graphicFrameLocks xmlns:a="http://schemas.openxmlformats.org/drawingml/2006/main" noChangeAspect="1"/>
+            </wp:cNvGraphicFramePr>
+            <a:graphic xmlns:a="http://schemas.openxmlformats.org/drawingml/2006/main">
+              <a:graphicData uri="http://schemas.openxmlformats.org/drawingml/2006/picture">
+                <pic:pic xmlns:pic="http://schemas.openxmlformats.org/drawingml/2006/picture">
+                  <pic:nvPicPr>
+                    <pic:cNvPr id="1" name=""/>
+                    <pic:cNvPicPr/>
+                  </pic:nvPicPr>
+                  <pic:blipFill>
+                    <a:blip r:embed="rId12"/>
+                    <a:stretch>
+                      <a:fillRect/>
+                    </a:stretch>
+                  </pic:blipFill>
+                  <pic:spPr>
+                    <a:xfrm>
+                      <a:off x="0" y="0"/>
+                      <a:ext cx="3798236" cy="2148810"/>
+                    </a:xfrm>
+                    <a:prstGeom prst="rect">
+                      <a:avLst/>
+                    </a:prstGeom>
+                  </pic:spPr>
+                </pic:pic>
+              </a:graphicData>
+            </a:graphic>
+          </wp:inline>
+        </w:drawing>
+      </w:r>
+    </w:p>
+    <w:p>
+      <w:pPr>
+        <w:rPr>
+          <w:sz w:val="28"/>
+        </w:rPr>
+      </w:pPr>
     </w:p>
     <w:p>
       <w:pPr>
@@ -890,6 +1395,173 @@
           <w:sz w:val="28"/>
         </w:rPr>
         <w:t xml:space="preserve"> por nombre y el nombre de los usuarios que lo creó</w:t>
+      </w:r>
+    </w:p>
+    <w:p>
+      <w:pPr>
+        <w:rPr>
+          <w:sz w:val="28"/>
+        </w:rPr>
+      </w:pPr>
+      <w:r>
+        <w:rPr>
+          <w:color w:val="FF0000"/>
+          <w:sz w:val="28"/>
+        </w:rPr>
+        <w:t xml:space="preserve">SELECT </w:t>
+      </w:r>
+      <w:proofErr w:type="spellStart"/>
+      <w:proofErr w:type="gramStart"/>
+      <w:r>
+        <w:rPr>
+          <w:sz w:val="28"/>
+        </w:rPr>
+        <w:t>playlist.nombre</w:t>
+      </w:r>
+      <w:proofErr w:type="spellEnd"/>
+      <w:proofErr w:type="gramEnd"/>
+      <w:r>
+        <w:rPr>
+          <w:sz w:val="28"/>
+        </w:rPr>
+        <w:t xml:space="preserve">, </w:t>
+      </w:r>
+      <w:proofErr w:type="spellStart"/>
+      <w:r>
+        <w:rPr>
+          <w:sz w:val="28"/>
+        </w:rPr>
+        <w:t>usuarios.nombre</w:t>
+      </w:r>
+      <w:proofErr w:type="spellEnd"/>
+      <w:r>
+        <w:rPr>
+          <w:sz w:val="28"/>
+        </w:rPr>
+        <w:t xml:space="preserve"> </w:t>
+      </w:r>
+      <w:r>
+        <w:rPr>
+          <w:color w:val="FF0000"/>
+          <w:sz w:val="28"/>
+        </w:rPr>
+        <w:t xml:space="preserve">FROM </w:t>
+      </w:r>
+      <w:proofErr w:type="spellStart"/>
+      <w:r>
+        <w:rPr>
+          <w:sz w:val="28"/>
+        </w:rPr>
+        <w:t>playlist</w:t>
+      </w:r>
+      <w:proofErr w:type="spellEnd"/>
+      <w:r>
+        <w:rPr>
+          <w:sz w:val="28"/>
+        </w:rPr>
+        <w:t xml:space="preserve"> </w:t>
+      </w:r>
+      <w:r>
+        <w:rPr>
+          <w:color w:val="FF0000"/>
+          <w:sz w:val="28"/>
+        </w:rPr>
+        <w:t xml:space="preserve">INNER JOIN </w:t>
+      </w:r>
+      <w:r>
+        <w:rPr>
+          <w:sz w:val="28"/>
+        </w:rPr>
+        <w:t xml:space="preserve">usuarios </w:t>
+      </w:r>
+      <w:r>
+        <w:rPr>
+          <w:color w:val="FF0000"/>
+          <w:sz w:val="28"/>
+        </w:rPr>
+        <w:t xml:space="preserve">ON </w:t>
+      </w:r>
+      <w:proofErr w:type="spellStart"/>
+      <w:r>
+        <w:rPr>
+          <w:sz w:val="28"/>
+        </w:rPr>
+        <w:t>playlist.</w:t>
+      </w:r>
+      <w:r>
+        <w:rPr>
+          <w:color w:val="0070C0"/>
+          <w:sz w:val="28"/>
+        </w:rPr>
+        <w:t>usuario_id</w:t>
+      </w:r>
+      <w:proofErr w:type="spellEnd"/>
+      <w:r>
+        <w:rPr>
+          <w:color w:val="0070C0"/>
+          <w:sz w:val="28"/>
+        </w:rPr>
+        <w:t xml:space="preserve"> </w:t>
+      </w:r>
+      <w:r>
+        <w:rPr>
+          <w:sz w:val="28"/>
+        </w:rPr>
+        <w:t>= usuarios.i</w:t>
+      </w:r>
+      <w:r>
+        <w:rPr>
+          <w:color w:val="0070C0"/>
+          <w:sz w:val="28"/>
+        </w:rPr>
+        <w:t>d</w:t>
+      </w:r>
+    </w:p>
+    <w:p>
+      <w:pPr>
+        <w:rPr>
+          <w:sz w:val="28"/>
+        </w:rPr>
+      </w:pPr>
+      <w:r>
+        <w:rPr>
+          <w:sz w:val="28"/>
+        </w:rPr>
+        <w:drawing>
+          <wp:inline distT="0" distB="0" distL="0" distR="0" wp14:anchorId="41CF9FD1" wp14:editId="48C1E50F">
+            <wp:extent cx="3811611" cy="2114543"/>
+            <wp:effectExtent l="0" t="0" r="0" b="635"/>
+            <wp:docPr id="7" name="Imagen 7"/>
+            <wp:cNvGraphicFramePr>
+              <a:graphicFrameLocks xmlns:a="http://schemas.openxmlformats.org/drawingml/2006/main" noChangeAspect="1"/>
+            </wp:cNvGraphicFramePr>
+            <a:graphic xmlns:a="http://schemas.openxmlformats.org/drawingml/2006/main">
+              <a:graphicData uri="http://schemas.openxmlformats.org/drawingml/2006/picture">
+                <pic:pic xmlns:pic="http://schemas.openxmlformats.org/drawingml/2006/picture">
+                  <pic:nvPicPr>
+                    <pic:cNvPr id="1" name=""/>
+                    <pic:cNvPicPr/>
+                  </pic:nvPicPr>
+                  <pic:blipFill>
+                    <a:blip r:embed="rId13"/>
+                    <a:stretch>
+                      <a:fillRect/>
+                    </a:stretch>
+                  </pic:blipFill>
+                  <pic:spPr>
+                    <a:xfrm>
+                      <a:off x="0" y="0"/>
+                      <a:ext cx="3833948" cy="2126935"/>
+                    </a:xfrm>
+                    <a:prstGeom prst="rect">
+                      <a:avLst/>
+                    </a:prstGeom>
+                  </pic:spPr>
+                </pic:pic>
+              </a:graphicData>
+            </a:graphic>
+          </wp:inline>
+        </w:drawing>
       </w:r>
     </w:p>
     <w:sectPr>
